--- a/Darstellung CNN.docx
+++ b/Darstellung CNN.docx
@@ -30,31 +30,7 @@
           <w:szCs w:val="27"/>
           <w:lang w:eastAsia="de-DE"/>
         </w:rPr>
-        <w:t xml:space="preserve">1. </w:t>
-      </w:r>
-      <w:proofErr w:type="spellStart"/>
-      <w:r>
-        <w:rPr>
-          <w:rFonts w:ascii="Times New Roman" w:eastAsia="Times New Roman" w:hAnsi="Times New Roman" w:cs="Times New Roman"/>
-          <w:b/>
-          <w:bCs/>
-          <w:sz w:val="27"/>
-          <w:szCs w:val="27"/>
-          <w:lang w:eastAsia="de-DE"/>
-        </w:rPr>
-        <w:t>Confusion</w:t>
-      </w:r>
-      <w:proofErr w:type="spellEnd"/>
-      <w:r>
-        <w:rPr>
-          <w:rFonts w:ascii="Times New Roman" w:eastAsia="Times New Roman" w:hAnsi="Times New Roman" w:cs="Times New Roman"/>
-          <w:b/>
-          <w:bCs/>
-          <w:sz w:val="27"/>
-          <w:szCs w:val="27"/>
-          <w:lang w:eastAsia="de-DE"/>
-        </w:rPr>
-        <w:t xml:space="preserve"> Matrix</w:t>
+        <w:t>1. Confusion Matrix</w:t>
       </w:r>
     </w:p>
     <w:p>
@@ -402,79 +378,7 @@
           <w:szCs w:val="27"/>
           <w:lang w:eastAsia="de-DE"/>
         </w:rPr>
-        <w:t xml:space="preserve">2. ROC (Receiver Operating </w:t>
-      </w:r>
-      <w:proofErr w:type="spellStart"/>
-      <w:r>
-        <w:rPr>
-          <w:rFonts w:ascii="Times New Roman" w:eastAsia="Times New Roman" w:hAnsi="Times New Roman" w:cs="Times New Roman"/>
-          <w:b/>
-          <w:bCs/>
-          <w:sz w:val="27"/>
-          <w:szCs w:val="27"/>
-          <w:lang w:eastAsia="de-DE"/>
-        </w:rPr>
-        <w:t>Characteristic</w:t>
-      </w:r>
-      <w:proofErr w:type="spellEnd"/>
-      <w:r>
-        <w:rPr>
-          <w:rFonts w:ascii="Times New Roman" w:eastAsia="Times New Roman" w:hAnsi="Times New Roman" w:cs="Times New Roman"/>
-          <w:b/>
-          <w:bCs/>
-          <w:sz w:val="27"/>
-          <w:szCs w:val="27"/>
-          <w:lang w:eastAsia="de-DE"/>
-        </w:rPr>
-        <w:t xml:space="preserve">) und AUC (Area </w:t>
-      </w:r>
-      <w:proofErr w:type="spellStart"/>
-      <w:r>
-        <w:rPr>
-          <w:rFonts w:ascii="Times New Roman" w:eastAsia="Times New Roman" w:hAnsi="Times New Roman" w:cs="Times New Roman"/>
-          <w:b/>
-          <w:bCs/>
-          <w:sz w:val="27"/>
-          <w:szCs w:val="27"/>
-          <w:lang w:eastAsia="de-DE"/>
-        </w:rPr>
-        <w:t>Under</w:t>
-      </w:r>
-      <w:proofErr w:type="spellEnd"/>
-      <w:r>
-        <w:rPr>
-          <w:rFonts w:ascii="Times New Roman" w:eastAsia="Times New Roman" w:hAnsi="Times New Roman" w:cs="Times New Roman"/>
-          <w:b/>
-          <w:bCs/>
-          <w:sz w:val="27"/>
-          <w:szCs w:val="27"/>
-          <w:lang w:eastAsia="de-DE"/>
-        </w:rPr>
-        <w:t xml:space="preserve"> </w:t>
-      </w:r>
-      <w:proofErr w:type="spellStart"/>
-      <w:r>
-        <w:rPr>
-          <w:rFonts w:ascii="Times New Roman" w:eastAsia="Times New Roman" w:hAnsi="Times New Roman" w:cs="Times New Roman"/>
-          <w:b/>
-          <w:bCs/>
-          <w:sz w:val="27"/>
-          <w:szCs w:val="27"/>
-          <w:lang w:eastAsia="de-DE"/>
-        </w:rPr>
-        <w:t>Curve</w:t>
-      </w:r>
-      <w:proofErr w:type="spellEnd"/>
-      <w:r>
-        <w:rPr>
-          <w:rFonts w:ascii="Times New Roman" w:eastAsia="Times New Roman" w:hAnsi="Times New Roman" w:cs="Times New Roman"/>
-          <w:b/>
-          <w:bCs/>
-          <w:sz w:val="27"/>
-          <w:szCs w:val="27"/>
-          <w:lang w:eastAsia="de-DE"/>
-        </w:rPr>
-        <w:t>)</w:t>
+        <w:t>2. ROC (Receiver Operating Characteristic) und AUC (Area Under Curve)</w:t>
       </w:r>
     </w:p>
     <w:p>
@@ -509,27 +413,7 @@
           <w:szCs w:val="24"/>
           <w:lang w:eastAsia="de-DE"/>
         </w:rPr>
-        <w:t xml:space="preserve">: Die ROC-Kurve zeigt das Verhältnis von True Positives zu </w:t>
-      </w:r>
-      <w:proofErr w:type="spellStart"/>
-      <w:r>
-        <w:rPr>
-          <w:rFonts w:ascii="Times New Roman" w:eastAsia="Times New Roman" w:hAnsi="Times New Roman" w:cs="Times New Roman"/>
-          <w:sz w:val="24"/>
-          <w:szCs w:val="24"/>
-          <w:lang w:eastAsia="de-DE"/>
-        </w:rPr>
-        <w:t>False</w:t>
-      </w:r>
-      <w:proofErr w:type="spellEnd"/>
-      <w:r>
-        <w:rPr>
-          <w:rFonts w:ascii="Times New Roman" w:eastAsia="Times New Roman" w:hAnsi="Times New Roman" w:cs="Times New Roman"/>
-          <w:sz w:val="24"/>
-          <w:szCs w:val="24"/>
-          <w:lang w:eastAsia="de-DE"/>
-        </w:rPr>
-        <w:t xml:space="preserve"> Positives bei verschiedenen Schwellenwerten. Die AUC (Fläche unter der Kurve) gibt eine Metrik für die Gesamtleistung des Modells.</w:t>
+        <w:t>: Die ROC-Kurve zeigt das Verhältnis von True Positives zu False Positives bei verschiedenen Schwellenwerten. Die AUC (Fläche unter der Kurve) gibt eine Metrik für die Gesamtleistung des Modells.</w:t>
       </w:r>
     </w:p>
     <w:p>
@@ -717,27 +601,7 @@
           <w:szCs w:val="24"/>
           <w:lang w:eastAsia="de-DE"/>
         </w:rPr>
-        <w:t xml:space="preserve">: Weniger nützlich bei stark unausgeglichenen Klassen, da </w:t>
-      </w:r>
-      <w:proofErr w:type="spellStart"/>
-      <w:r>
-        <w:rPr>
-          <w:rFonts w:ascii="Times New Roman" w:eastAsia="Times New Roman" w:hAnsi="Times New Roman" w:cs="Times New Roman"/>
-          <w:sz w:val="24"/>
-          <w:szCs w:val="24"/>
-          <w:lang w:eastAsia="de-DE"/>
-        </w:rPr>
-        <w:t>False</w:t>
-      </w:r>
-      <w:proofErr w:type="spellEnd"/>
-      <w:r>
-        <w:rPr>
-          <w:rFonts w:ascii="Times New Roman" w:eastAsia="Times New Roman" w:hAnsi="Times New Roman" w:cs="Times New Roman"/>
-          <w:sz w:val="24"/>
-          <w:szCs w:val="24"/>
-          <w:lang w:eastAsia="de-DE"/>
-        </w:rPr>
-        <w:t xml:space="preserve"> Positives in diesen Fällen weniger aussagekräftig sind.</w:t>
+        <w:t>: Weniger nützlich bei stark unausgeglichenen Klassen, da False Positives in diesen Fällen weniger aussagekräftig sind.</w:t>
       </w:r>
     </w:p>
     <w:p>
@@ -1203,31 +1067,7 @@
           <w:szCs w:val="27"/>
           <w:lang w:eastAsia="de-DE"/>
         </w:rPr>
-        <w:t xml:space="preserve">4. </w:t>
-      </w:r>
-      <w:proofErr w:type="spellStart"/>
-      <w:r>
-        <w:rPr>
-          <w:rFonts w:ascii="Times New Roman" w:eastAsia="Times New Roman" w:hAnsi="Times New Roman" w:cs="Times New Roman"/>
-          <w:b/>
-          <w:bCs/>
-          <w:sz w:val="27"/>
-          <w:szCs w:val="27"/>
-          <w:lang w:eastAsia="de-DE"/>
-        </w:rPr>
-        <w:t>Accuracy</w:t>
-      </w:r>
-      <w:proofErr w:type="spellEnd"/>
-      <w:r>
-        <w:rPr>
-          <w:rFonts w:ascii="Times New Roman" w:eastAsia="Times New Roman" w:hAnsi="Times New Roman" w:cs="Times New Roman"/>
-          <w:b/>
-          <w:bCs/>
-          <w:sz w:val="27"/>
-          <w:szCs w:val="27"/>
-          <w:lang w:eastAsia="de-DE"/>
-        </w:rPr>
-        <w:t xml:space="preserve"> und Loss Plots (Trainings- und Validierungsverlauf)</w:t>
+        <w:t>4. Accuracy und Loss Plots (Trainings- und Validierungsverlauf)</w:t>
       </w:r>
     </w:p>
     <w:p>
@@ -1262,47 +1102,7 @@
           <w:szCs w:val="24"/>
           <w:lang w:eastAsia="de-DE"/>
         </w:rPr>
-        <w:t xml:space="preserve">: Zeigt die Genauigkeit und den Verlust (Loss) des Modells während des Trainings. Veranschaulicht </w:t>
-      </w:r>
-      <w:proofErr w:type="spellStart"/>
-      <w:r>
-        <w:rPr>
-          <w:rFonts w:ascii="Times New Roman" w:eastAsia="Times New Roman" w:hAnsi="Times New Roman" w:cs="Times New Roman"/>
-          <w:sz w:val="24"/>
-          <w:szCs w:val="24"/>
-          <w:lang w:eastAsia="de-DE"/>
-        </w:rPr>
-        <w:t>Overfitting</w:t>
-      </w:r>
-      <w:proofErr w:type="spellEnd"/>
-      <w:r>
-        <w:rPr>
-          <w:rFonts w:ascii="Times New Roman" w:eastAsia="Times New Roman" w:hAnsi="Times New Roman" w:cs="Times New Roman"/>
-          <w:sz w:val="24"/>
-          <w:szCs w:val="24"/>
-          <w:lang w:eastAsia="de-DE"/>
-        </w:rPr>
-        <w:t xml:space="preserve"> oder </w:t>
-      </w:r>
-      <w:proofErr w:type="spellStart"/>
-      <w:r>
-        <w:rPr>
-          <w:rFonts w:ascii="Times New Roman" w:eastAsia="Times New Roman" w:hAnsi="Times New Roman" w:cs="Times New Roman"/>
-          <w:sz w:val="24"/>
-          <w:szCs w:val="24"/>
-          <w:lang w:eastAsia="de-DE"/>
-        </w:rPr>
-        <w:t>Underfitting</w:t>
-      </w:r>
-      <w:proofErr w:type="spellEnd"/>
-      <w:r>
-        <w:rPr>
-          <w:rFonts w:ascii="Times New Roman" w:eastAsia="Times New Roman" w:hAnsi="Times New Roman" w:cs="Times New Roman"/>
-          <w:sz w:val="24"/>
-          <w:szCs w:val="24"/>
-          <w:lang w:eastAsia="de-DE"/>
-        </w:rPr>
-        <w:t>.</w:t>
+        <w:t>: Zeigt die Genauigkeit und den Verlust (Loss) des Modells während des Trainings. Veranschaulicht Overfitting oder Underfitting.</w:t>
       </w:r>
     </w:p>
     <w:p>
@@ -1396,27 +1196,7 @@
           <w:szCs w:val="24"/>
           <w:lang w:eastAsia="de-DE"/>
         </w:rPr>
-        <w:t xml:space="preserve">Ein steiler Anstieg der </w:t>
-      </w:r>
-      <w:proofErr w:type="spellStart"/>
-      <w:r>
-        <w:rPr>
-          <w:rFonts w:ascii="Times New Roman" w:eastAsia="Times New Roman" w:hAnsi="Times New Roman" w:cs="Times New Roman"/>
-          <w:sz w:val="24"/>
-          <w:szCs w:val="24"/>
-          <w:lang w:eastAsia="de-DE"/>
-        </w:rPr>
-        <w:t>Accuracy</w:t>
-      </w:r>
-      <w:proofErr w:type="spellEnd"/>
-      <w:r>
-        <w:rPr>
-          <w:rFonts w:ascii="Times New Roman" w:eastAsia="Times New Roman" w:hAnsi="Times New Roman" w:cs="Times New Roman"/>
-          <w:sz w:val="24"/>
-          <w:szCs w:val="24"/>
-          <w:lang w:eastAsia="de-DE"/>
-        </w:rPr>
-        <w:t>-Kurve und ein Abflachen der Loss-Kurve können zeigen, dass das Modell schnell lernt und über das Training stabil wird.</w:t>
+        <w:t>Ein steiler Anstieg der Accuracy-Kurve und ein Abflachen der Loss-Kurve können zeigen, dass das Modell schnell lernt und über das Training stabil wird.</w:t>
       </w:r>
     </w:p>
     <w:p>
@@ -1440,27 +1220,7 @@
           <w:szCs w:val="24"/>
           <w:lang w:eastAsia="de-DE"/>
         </w:rPr>
-        <w:t xml:space="preserve">Wenn die Validierungsgenauigkeit stagniert, während die Trainingsgenauigkeit weiter steigt, deutet das auf </w:t>
-      </w:r>
-      <w:proofErr w:type="spellStart"/>
-      <w:r>
-        <w:rPr>
-          <w:rFonts w:ascii="Times New Roman" w:eastAsia="Times New Roman" w:hAnsi="Times New Roman" w:cs="Times New Roman"/>
-          <w:sz w:val="24"/>
-          <w:szCs w:val="24"/>
-          <w:lang w:eastAsia="de-DE"/>
-        </w:rPr>
-        <w:t>Overfitting</w:t>
-      </w:r>
-      <w:proofErr w:type="spellEnd"/>
-      <w:r>
-        <w:rPr>
-          <w:rFonts w:ascii="Times New Roman" w:eastAsia="Times New Roman" w:hAnsi="Times New Roman" w:cs="Times New Roman"/>
-          <w:sz w:val="24"/>
-          <w:szCs w:val="24"/>
-          <w:lang w:eastAsia="de-DE"/>
-        </w:rPr>
-        <w:t xml:space="preserve"> hin.</w:t>
+        <w:t>Wenn die Validierungsgenauigkeit stagniert, während die Trainingsgenauigkeit weiter steigt, deutet das auf Overfitting hin.</w:t>
       </w:r>
     </w:p>
     <w:p>
@@ -1933,55 +1693,7 @@
           <w:szCs w:val="27"/>
           <w:lang w:eastAsia="de-DE"/>
         </w:rPr>
-        <w:t>6. Grad-CAM (Gradient-</w:t>
-      </w:r>
-      <w:proofErr w:type="spellStart"/>
-      <w:r>
-        <w:rPr>
-          <w:rFonts w:ascii="Times New Roman" w:eastAsia="Times New Roman" w:hAnsi="Times New Roman" w:cs="Times New Roman"/>
-          <w:b/>
-          <w:bCs/>
-          <w:sz w:val="27"/>
-          <w:szCs w:val="27"/>
-          <w:lang w:eastAsia="de-DE"/>
-        </w:rPr>
-        <w:t>weighted</w:t>
-      </w:r>
-      <w:proofErr w:type="spellEnd"/>
-      <w:r>
-        <w:rPr>
-          <w:rFonts w:ascii="Times New Roman" w:eastAsia="Times New Roman" w:hAnsi="Times New Roman" w:cs="Times New Roman"/>
-          <w:b/>
-          <w:bCs/>
-          <w:sz w:val="27"/>
-          <w:szCs w:val="27"/>
-          <w:lang w:eastAsia="de-DE"/>
-        </w:rPr>
-        <w:t xml:space="preserve"> Class </w:t>
-      </w:r>
-      <w:proofErr w:type="spellStart"/>
-      <w:r>
-        <w:rPr>
-          <w:rFonts w:ascii="Times New Roman" w:eastAsia="Times New Roman" w:hAnsi="Times New Roman" w:cs="Times New Roman"/>
-          <w:b/>
-          <w:bCs/>
-          <w:sz w:val="27"/>
-          <w:szCs w:val="27"/>
-          <w:lang w:eastAsia="de-DE"/>
-        </w:rPr>
-        <w:t>Activation</w:t>
-      </w:r>
-      <w:proofErr w:type="spellEnd"/>
-      <w:r>
-        <w:rPr>
-          <w:rFonts w:ascii="Times New Roman" w:eastAsia="Times New Roman" w:hAnsi="Times New Roman" w:cs="Times New Roman"/>
-          <w:b/>
-          <w:bCs/>
-          <w:sz w:val="27"/>
-          <w:szCs w:val="27"/>
-          <w:lang w:eastAsia="de-DE"/>
-        </w:rPr>
-        <w:t xml:space="preserve"> Mapping)</w:t>
+        <w:t>6. Grad-CAM (Gradient-weighted Class Activation Mapping)</w:t>
       </w:r>
     </w:p>
     <w:p>
@@ -2335,6 +2047,7 @@
         </w:drawing>
       </w:r>
     </w:p>
+    <w:p/>
     <w:p>
       <w:pPr>
         <w:spacing w:before="100" w:beforeAutospacing="1" w:after="100" w:afterAutospacing="1" w:line="240" w:lineRule="auto"/>
@@ -2357,106 +2070,9 @@
           <w:szCs w:val="27"/>
           <w:lang w:eastAsia="de-DE"/>
         </w:rPr>
-        <w:t>Empfehlung für dich</w:t>
-      </w:r>
-    </w:p>
-    <w:p>
-      <w:pPr>
-        <w:spacing w:before="100" w:beforeAutospacing="1" w:after="100" w:afterAutospacing="1" w:line="240" w:lineRule="auto"/>
-        <w:rPr>
-          <w:rFonts w:ascii="Times New Roman" w:eastAsia="Times New Roman" w:hAnsi="Times New Roman" w:cs="Times New Roman"/>
-          <w:sz w:val="24"/>
-          <w:szCs w:val="24"/>
-          <w:lang w:eastAsia="de-DE"/>
-        </w:rPr>
-      </w:pPr>
-      <w:r>
-        <w:rPr>
-          <w:rFonts w:ascii="Times New Roman" w:eastAsia="Times New Roman" w:hAnsi="Times New Roman" w:cs="Times New Roman"/>
-          <w:sz w:val="24"/>
-          <w:szCs w:val="24"/>
-          <w:lang w:eastAsia="de-DE"/>
-        </w:rPr>
-        <w:t xml:space="preserve">Für dein Projekt zur Emotionserkennung empfehle ich die </w:t>
-      </w:r>
-      <w:proofErr w:type="spellStart"/>
-      <w:r>
-        <w:rPr>
-          <w:rFonts w:ascii="Times New Roman" w:eastAsia="Times New Roman" w:hAnsi="Times New Roman" w:cs="Times New Roman"/>
-          <w:b/>
-          <w:bCs/>
-          <w:sz w:val="24"/>
-          <w:szCs w:val="24"/>
-          <w:lang w:eastAsia="de-DE"/>
-        </w:rPr>
-        <w:t>Confusion</w:t>
-      </w:r>
-      <w:proofErr w:type="spellEnd"/>
-      <w:r>
-        <w:rPr>
-          <w:rFonts w:ascii="Times New Roman" w:eastAsia="Times New Roman" w:hAnsi="Times New Roman" w:cs="Times New Roman"/>
-          <w:b/>
-          <w:bCs/>
-          <w:sz w:val="24"/>
-          <w:szCs w:val="24"/>
-          <w:lang w:eastAsia="de-DE"/>
-        </w:rPr>
-        <w:t xml:space="preserve"> Matrix</w:t>
-      </w:r>
-      <w:r>
-        <w:rPr>
-          <w:rFonts w:ascii="Times New Roman" w:eastAsia="Times New Roman" w:hAnsi="Times New Roman" w:cs="Times New Roman"/>
-          <w:sz w:val="24"/>
-          <w:szCs w:val="24"/>
-          <w:lang w:eastAsia="de-DE"/>
-        </w:rPr>
-        <w:t>, da sie dir direkt zeigt, wie gut das Modell zwischen den verschiedenen Emotionen unterscheidet und wo es zu Verwechslungen kommt. Besonders in der Emotionserkennung ist es hilfreich zu sehen, welche Emotionen oft falsch klassifiziert werden (z. B. Verwechslungen zwischen "Wut" und "Ekel"), da dies auf Ähnlichkeiten in den Gesichtsausdrücken hinweist, die das Modell möglicherweise verwirren.</w:t>
-      </w:r>
-    </w:p>
-    <w:p>
-      <w:pPr>
-        <w:spacing w:before="100" w:beforeAutospacing="1" w:after="100" w:afterAutospacing="1" w:line="240" w:lineRule="auto"/>
-        <w:rPr>
-          <w:rFonts w:ascii="Times New Roman" w:eastAsia="Times New Roman" w:hAnsi="Times New Roman" w:cs="Times New Roman"/>
-          <w:sz w:val="24"/>
-          <w:szCs w:val="24"/>
-          <w:lang w:eastAsia="de-DE"/>
-        </w:rPr>
-      </w:pPr>
-      <w:r>
-        <w:rPr>
-          <w:rFonts w:ascii="Times New Roman" w:eastAsia="Times New Roman" w:hAnsi="Times New Roman" w:cs="Times New Roman"/>
-          <w:sz w:val="24"/>
-          <w:szCs w:val="24"/>
-          <w:lang w:eastAsia="de-DE"/>
-        </w:rPr>
-        <w:t xml:space="preserve">Zusätzlich könntest du auch </w:t>
-      </w:r>
-      <w:r>
-        <w:rPr>
-          <w:rFonts w:ascii="Times New Roman" w:eastAsia="Times New Roman" w:hAnsi="Times New Roman" w:cs="Times New Roman"/>
-          <w:b/>
-          <w:bCs/>
-          <w:sz w:val="24"/>
-          <w:szCs w:val="24"/>
-          <w:lang w:eastAsia="de-DE"/>
-        </w:rPr>
-        <w:t>Grad-CAM</w:t>
-      </w:r>
-      <w:r>
-        <w:rPr>
-          <w:rFonts w:ascii="Times New Roman" w:eastAsia="Times New Roman" w:hAnsi="Times New Roman" w:cs="Times New Roman"/>
-          <w:sz w:val="24"/>
-          <w:szCs w:val="24"/>
-          <w:lang w:eastAsia="de-DE"/>
-        </w:rPr>
-        <w:t xml:space="preserve"> verwenden, um zu verstehen, auf welche Gesichtszüge das Modell achtet. Dies kann dir helfen, die Interpretierbarkeit des Modells zu verbessern, besonders wenn du sicherstellen möchtest, dass das Modell relevante Gesichtszüge (wie Augen oder Mund) zur Klassifikation heranzieht.</w:t>
-      </w:r>
-    </w:p>
-    <w:p>
-      <w:pPr>
-        <w:spacing w:before="100" w:beforeAutospacing="1" w:after="100" w:afterAutospacing="1" w:line="240" w:lineRule="auto"/>
-        <w:outlineLvl w:val="2"/>
+        <w:t xml:space="preserve">7. </w:t>
+      </w:r>
+      <w:r>
         <w:rPr>
           <w:rFonts w:ascii="Times New Roman" w:eastAsia="Times New Roman" w:hAnsi="Times New Roman" w:cs="Times New Roman"/>
           <w:b/>
@@ -2465,8 +2081,434 @@
           <w:szCs w:val="27"/>
           <w:lang w:eastAsia="de-DE"/>
         </w:rPr>
-      </w:pPr>
-      <w:r>
+        <w:t>Verwendung von Skeletal-Movement-Daten</w:t>
+      </w:r>
+    </w:p>
+    <w:p>
+      <w:pPr>
+        <w:numPr>
+          <w:ilvl w:val="0"/>
+          <w:numId w:val="8"/>
+        </w:numPr>
+        <w:spacing w:before="100" w:beforeAutospacing="1" w:after="100" w:afterAutospacing="1" w:line="240" w:lineRule="auto"/>
+        <w:rPr>
+          <w:rFonts w:ascii="Times New Roman" w:eastAsia="Times New Roman" w:hAnsi="Times New Roman" w:cs="Times New Roman"/>
+          <w:sz w:val="24"/>
+          <w:szCs w:val="24"/>
+          <w:lang w:eastAsia="de-DE"/>
+        </w:rPr>
+      </w:pPr>
+      <w:r>
+        <w:rPr>
+          <w:rFonts w:ascii="Times New Roman" w:eastAsia="Times New Roman" w:hAnsi="Times New Roman" w:cs="Times New Roman"/>
+          <w:b/>
+          <w:bCs/>
+          <w:sz w:val="24"/>
+          <w:szCs w:val="24"/>
+          <w:lang w:eastAsia="de-DE"/>
+        </w:rPr>
+        <w:t>Beschreibung</w:t>
+      </w:r>
+      <w:r>
+        <w:rPr>
+          <w:rFonts w:ascii="Times New Roman" w:eastAsia="Times New Roman" w:hAnsi="Times New Roman" w:cs="Times New Roman"/>
+          <w:sz w:val="24"/>
+          <w:szCs w:val="24"/>
+          <w:lang w:eastAsia="de-DE"/>
+        </w:rPr>
+        <w:t>: Die Integration von Bewegungen des Gesichts und des gesamten Skelettsystems ermöglicht es, subtilere und komplexere Emotionen zu erfassen, die rein durch Gesichtsausdrücke schwer zu erkennen wären. Diese Methode analysiert Gesichtsmikroausdrücke sowie die Körperhaltung und -bewegungen, die oft unbewusst mit Emotionen verbunden sind.</w:t>
+      </w:r>
+    </w:p>
+    <w:p>
+      <w:pPr>
+        <w:numPr>
+          <w:ilvl w:val="0"/>
+          <w:numId w:val="8"/>
+        </w:numPr>
+        <w:spacing w:before="100" w:beforeAutospacing="1" w:after="100" w:afterAutospacing="1" w:line="240" w:lineRule="auto"/>
+        <w:rPr>
+          <w:rFonts w:ascii="Times New Roman" w:eastAsia="Times New Roman" w:hAnsi="Times New Roman" w:cs="Times New Roman"/>
+          <w:sz w:val="24"/>
+          <w:szCs w:val="24"/>
+          <w:lang w:eastAsia="de-DE"/>
+        </w:rPr>
+      </w:pPr>
+      <w:r>
+        <w:rPr>
+          <w:rFonts w:ascii="Times New Roman" w:eastAsia="Times New Roman" w:hAnsi="Times New Roman" w:cs="Times New Roman"/>
+          <w:b/>
+          <w:bCs/>
+          <w:sz w:val="24"/>
+          <w:szCs w:val="24"/>
+          <w:lang w:eastAsia="de-DE"/>
+        </w:rPr>
+        <w:t>Anwendungen</w:t>
+      </w:r>
+      <w:r>
+        <w:rPr>
+          <w:rFonts w:ascii="Times New Roman" w:eastAsia="Times New Roman" w:hAnsi="Times New Roman" w:cs="Times New Roman"/>
+          <w:sz w:val="24"/>
+          <w:szCs w:val="24"/>
+          <w:lang w:eastAsia="de-DE"/>
+        </w:rPr>
+        <w:t>: Besonders nützlich im Gesundheitswesen zur Überwachung emotionaler Zustände und in der Sicherheitsüberwachung, um Stress- oder Gefahrensignale zu erkennen.</w:t>
+      </w:r>
+    </w:p>
+    <w:p>
+      <w:pPr>
+        <w:numPr>
+          <w:ilvl w:val="0"/>
+          <w:numId w:val="8"/>
+        </w:numPr>
+        <w:spacing w:before="100" w:beforeAutospacing="1" w:after="100" w:afterAutospacing="1" w:line="240" w:lineRule="auto"/>
+        <w:rPr>
+          <w:rFonts w:ascii="Times New Roman" w:eastAsia="Times New Roman" w:hAnsi="Times New Roman" w:cs="Times New Roman"/>
+          <w:sz w:val="24"/>
+          <w:szCs w:val="24"/>
+          <w:lang w:eastAsia="de-DE"/>
+        </w:rPr>
+      </w:pPr>
+      <w:r>
+        <w:rPr>
+          <w:rFonts w:ascii="Times New Roman" w:eastAsia="Times New Roman" w:hAnsi="Times New Roman" w:cs="Times New Roman"/>
+          <w:b/>
+          <w:bCs/>
+          <w:sz w:val="24"/>
+          <w:szCs w:val="24"/>
+          <w:lang w:eastAsia="de-DE"/>
+        </w:rPr>
+        <w:t>Vorteile</w:t>
+      </w:r>
+      <w:r>
+        <w:rPr>
+          <w:rFonts w:ascii="Times New Roman" w:eastAsia="Times New Roman" w:hAnsi="Times New Roman" w:cs="Times New Roman"/>
+          <w:sz w:val="24"/>
+          <w:szCs w:val="24"/>
+          <w:lang w:eastAsia="de-DE"/>
+        </w:rPr>
+        <w:t>:</w:t>
+      </w:r>
+    </w:p>
+    <w:p>
+      <w:pPr>
+        <w:numPr>
+          <w:ilvl w:val="1"/>
+          <w:numId w:val="8"/>
+        </w:numPr>
+        <w:spacing w:before="100" w:beforeAutospacing="1" w:after="100" w:afterAutospacing="1" w:line="240" w:lineRule="auto"/>
+        <w:rPr>
+          <w:rFonts w:ascii="Times New Roman" w:eastAsia="Times New Roman" w:hAnsi="Times New Roman" w:cs="Times New Roman"/>
+          <w:sz w:val="24"/>
+          <w:szCs w:val="24"/>
+          <w:lang w:eastAsia="de-DE"/>
+        </w:rPr>
+      </w:pPr>
+      <w:r>
+        <w:rPr>
+          <w:rFonts w:ascii="Times New Roman" w:eastAsia="Times New Roman" w:hAnsi="Times New Roman" w:cs="Times New Roman"/>
+          <w:sz w:val="24"/>
+          <w:szCs w:val="24"/>
+          <w:lang w:eastAsia="de-DE"/>
+        </w:rPr>
+        <w:t>Verbessert die Genauigkeit der Emotionserkennung, insbesondere bei komplexen oder gemischten Emotionen.</w:t>
+      </w:r>
+    </w:p>
+    <w:p>
+      <w:pPr>
+        <w:numPr>
+          <w:ilvl w:val="1"/>
+          <w:numId w:val="8"/>
+        </w:numPr>
+        <w:spacing w:before="100" w:beforeAutospacing="1" w:after="100" w:afterAutospacing="1" w:line="240" w:lineRule="auto"/>
+        <w:rPr>
+          <w:rFonts w:ascii="Times New Roman" w:eastAsia="Times New Roman" w:hAnsi="Times New Roman" w:cs="Times New Roman"/>
+          <w:sz w:val="24"/>
+          <w:szCs w:val="24"/>
+          <w:lang w:eastAsia="de-DE"/>
+        </w:rPr>
+      </w:pPr>
+      <w:r>
+        <w:rPr>
+          <w:rFonts w:ascii="Times New Roman" w:eastAsia="Times New Roman" w:hAnsi="Times New Roman" w:cs="Times New Roman"/>
+          <w:sz w:val="24"/>
+          <w:szCs w:val="24"/>
+          <w:lang w:eastAsia="de-DE"/>
+        </w:rPr>
+        <w:t>Kann bei subtilen emotionalen Reaktionen eingesetzt werden, die nur schwer über Gesichtsdaten allein erfassbar sind.</w:t>
+      </w:r>
+    </w:p>
+    <w:p>
+      <w:pPr>
+        <w:numPr>
+          <w:ilvl w:val="0"/>
+          <w:numId w:val="8"/>
+        </w:numPr>
+        <w:spacing w:before="100" w:beforeAutospacing="1" w:after="100" w:afterAutospacing="1" w:line="240" w:lineRule="auto"/>
+        <w:rPr>
+          <w:rFonts w:ascii="Times New Roman" w:eastAsia="Times New Roman" w:hAnsi="Times New Roman" w:cs="Times New Roman"/>
+          <w:sz w:val="24"/>
+          <w:szCs w:val="24"/>
+          <w:lang w:eastAsia="de-DE"/>
+        </w:rPr>
+      </w:pPr>
+      <w:r>
+        <w:rPr>
+          <w:rFonts w:ascii="Times New Roman" w:eastAsia="Times New Roman" w:hAnsi="Times New Roman" w:cs="Times New Roman"/>
+          <w:b/>
+          <w:bCs/>
+          <w:sz w:val="24"/>
+          <w:szCs w:val="24"/>
+          <w:lang w:eastAsia="de-DE"/>
+        </w:rPr>
+        <w:t>Nachteile</w:t>
+      </w:r>
+      <w:r>
+        <w:rPr>
+          <w:rFonts w:ascii="Times New Roman" w:eastAsia="Times New Roman" w:hAnsi="Times New Roman" w:cs="Times New Roman"/>
+          <w:sz w:val="24"/>
+          <w:szCs w:val="24"/>
+          <w:lang w:eastAsia="de-DE"/>
+        </w:rPr>
+        <w:t>:</w:t>
+      </w:r>
+    </w:p>
+    <w:p>
+      <w:pPr>
+        <w:numPr>
+          <w:ilvl w:val="1"/>
+          <w:numId w:val="8"/>
+        </w:numPr>
+        <w:spacing w:before="100" w:beforeAutospacing="1" w:after="100" w:afterAutospacing="1" w:line="240" w:lineRule="auto"/>
+        <w:rPr>
+          <w:rFonts w:ascii="Times New Roman" w:eastAsia="Times New Roman" w:hAnsi="Times New Roman" w:cs="Times New Roman"/>
+          <w:sz w:val="24"/>
+          <w:szCs w:val="24"/>
+          <w:lang w:eastAsia="de-DE"/>
+        </w:rPr>
+      </w:pPr>
+      <w:r>
+        <w:rPr>
+          <w:rFonts w:ascii="Times New Roman" w:eastAsia="Times New Roman" w:hAnsi="Times New Roman" w:cs="Times New Roman"/>
+          <w:sz w:val="24"/>
+          <w:szCs w:val="24"/>
+          <w:lang w:eastAsia="de-DE"/>
+        </w:rPr>
+        <w:t>Erfordert zusätzliche Hardware (z.B. Bewegungssensoren oder spezielle Kameras) und eine hohe Rechenleistung zur Verarbeitung der Bewegungsdaten.</w:t>
+      </w:r>
+    </w:p>
+    <w:p>
+      <w:pPr>
+        <w:numPr>
+          <w:ilvl w:val="1"/>
+          <w:numId w:val="8"/>
+        </w:numPr>
+        <w:spacing w:before="100" w:beforeAutospacing="1" w:after="100" w:afterAutospacing="1" w:line="240" w:lineRule="auto"/>
+        <w:rPr>
+          <w:rFonts w:ascii="Times New Roman" w:eastAsia="Times New Roman" w:hAnsi="Times New Roman" w:cs="Times New Roman"/>
+          <w:sz w:val="24"/>
+          <w:szCs w:val="24"/>
+          <w:lang w:eastAsia="de-DE"/>
+        </w:rPr>
+      </w:pPr>
+      <w:r>
+        <w:rPr>
+          <w:rFonts w:ascii="Times New Roman" w:eastAsia="Times New Roman" w:hAnsi="Times New Roman" w:cs="Times New Roman"/>
+          <w:sz w:val="24"/>
+          <w:szCs w:val="24"/>
+          <w:lang w:eastAsia="de-DE"/>
+        </w:rPr>
+        <w:t>Kann invasiver sein, was Bedenken bezüglich der Privatsphäre aufwerfen könnte.</w:t>
+      </w:r>
+    </w:p>
+    <w:p>
+      <w:pPr>
+        <w:numPr>
+          <w:ilvl w:val="0"/>
+          <w:numId w:val="8"/>
+        </w:numPr>
+        <w:spacing w:before="100" w:beforeAutospacing="1" w:after="100" w:afterAutospacing="1" w:line="240" w:lineRule="auto"/>
+        <w:rPr>
+          <w:rFonts w:ascii="Times New Roman" w:eastAsia="Times New Roman" w:hAnsi="Times New Roman" w:cs="Times New Roman"/>
+          <w:sz w:val="24"/>
+          <w:szCs w:val="24"/>
+          <w:lang w:eastAsia="de-DE"/>
+        </w:rPr>
+      </w:pPr>
+      <w:r>
+        <w:rPr>
+          <w:rFonts w:ascii="Times New Roman" w:eastAsia="Times New Roman" w:hAnsi="Times New Roman" w:cs="Times New Roman"/>
+          <w:b/>
+          <w:bCs/>
+          <w:sz w:val="24"/>
+          <w:szCs w:val="24"/>
+          <w:lang w:eastAsia="de-DE"/>
+        </w:rPr>
+        <w:lastRenderedPageBreak/>
+        <w:t>Beispiel</w:t>
+      </w:r>
+      <w:r>
+        <w:rPr>
+          <w:rFonts w:ascii="Times New Roman" w:eastAsia="Times New Roman" w:hAnsi="Times New Roman" w:cs="Times New Roman"/>
+          <w:sz w:val="24"/>
+          <w:szCs w:val="24"/>
+          <w:lang w:eastAsia="de-DE"/>
+        </w:rPr>
+        <w:t>:</w:t>
+      </w:r>
+    </w:p>
+    <w:p>
+      <w:pPr>
+        <w:numPr>
+          <w:ilvl w:val="1"/>
+          <w:numId w:val="8"/>
+        </w:numPr>
+        <w:spacing w:before="100" w:beforeAutospacing="1" w:after="100" w:afterAutospacing="1" w:line="240" w:lineRule="auto"/>
+        <w:rPr>
+          <w:rFonts w:ascii="Times New Roman" w:eastAsia="Times New Roman" w:hAnsi="Times New Roman" w:cs="Times New Roman"/>
+          <w:sz w:val="24"/>
+          <w:szCs w:val="24"/>
+          <w:lang w:eastAsia="de-DE"/>
+        </w:rPr>
+      </w:pPr>
+      <w:r>
+        <w:rPr>
+          <w:rFonts w:ascii="Times New Roman" w:eastAsia="Times New Roman" w:hAnsi="Times New Roman" w:cs="Times New Roman"/>
+          <w:sz w:val="24"/>
+          <w:szCs w:val="24"/>
+          <w:lang w:eastAsia="de-DE"/>
+        </w:rPr>
+        <w:t>Ein Therapieansatz, bei dem sowohl Gesichtsausdrücke als auch Körperhaltungen überwacht werden, um den emotionalen Zustand eines Patienten zu bewerten und Rückschlüsse auf dessen psychisches Wohlbefinden zu ziehen.</w:t>
+      </w:r>
+    </w:p>
+    <w:p>
+      <w:pPr>
+        <w:numPr>
+          <w:ilvl w:val="1"/>
+          <w:numId w:val="8"/>
+        </w:numPr>
+        <w:spacing w:before="100" w:beforeAutospacing="1" w:after="100" w:afterAutospacing="1" w:line="240" w:lineRule="auto"/>
+        <w:rPr>
+          <w:rFonts w:ascii="Times New Roman" w:eastAsia="Times New Roman" w:hAnsi="Times New Roman" w:cs="Times New Roman"/>
+          <w:sz w:val="24"/>
+          <w:szCs w:val="24"/>
+          <w:lang w:eastAsia="de-DE"/>
+        </w:rPr>
+      </w:pPr>
+      <w:r>
+        <w:rPr>
+          <w:rFonts w:ascii="Times New Roman" w:eastAsia="Times New Roman" w:hAnsi="Times New Roman" w:cs="Times New Roman"/>
+          <w:sz w:val="24"/>
+          <w:szCs w:val="24"/>
+          <w:lang w:eastAsia="de-DE"/>
+        </w:rPr>
+        <w:t>Sicherheitsüberwachungssysteme in Hochrisikobereichen, die Körperspannungen und Haltungen analysieren, um potenzielle Bedrohungen frühzeitig zu erkennen.</w:t>
+      </w:r>
+    </w:p>
+    <w:p>
+      <w:pPr>
+        <w:spacing w:before="100" w:beforeAutospacing="1" w:after="100" w:afterAutospacing="1" w:line="240" w:lineRule="auto"/>
+        <w:ind w:left="720"/>
+        <w:rPr>
+          <w:rFonts w:ascii="Times New Roman" w:eastAsia="Times New Roman" w:hAnsi="Times New Roman" w:cs="Times New Roman"/>
+          <w:sz w:val="24"/>
+          <w:szCs w:val="24"/>
+          <w:lang w:eastAsia="de-DE"/>
+        </w:rPr>
+      </w:pPr>
+      <w:r>
+        <w:rPr>
+          <w:noProof/>
+        </w:rPr>
+        <w:drawing>
+          <wp:inline distT="0" distB="0" distL="0" distR="0" wp14:anchorId="268CE6BE" wp14:editId="2DD92A34">
+            <wp:extent cx="2336800" cy="1777585"/>
+            <wp:effectExtent l="0" t="0" r="6350" b="0"/>
+            <wp:docPr id="15" name="Grafik 15"/>
+            <wp:cNvGraphicFramePr>
+              <a:graphicFrameLocks xmlns:a="http://schemas.openxmlformats.org/drawingml/2006/main" noChangeAspect="1"/>
+            </wp:cNvGraphicFramePr>
+            <a:graphic xmlns:a="http://schemas.openxmlformats.org/drawingml/2006/main">
+              <a:graphicData uri="http://schemas.openxmlformats.org/drawingml/2006/picture">
+                <pic:pic xmlns:pic="http://schemas.openxmlformats.org/drawingml/2006/picture">
+                  <pic:nvPicPr>
+                    <pic:cNvPr id="1" name=""/>
+                    <pic:cNvPicPr/>
+                  </pic:nvPicPr>
+                  <pic:blipFill>
+                    <a:blip r:embed="rId19"/>
+                    <a:stretch>
+                      <a:fillRect/>
+                    </a:stretch>
+                  </pic:blipFill>
+                  <pic:spPr>
+                    <a:xfrm>
+                      <a:off x="0" y="0"/>
+                      <a:ext cx="2358589" cy="1794160"/>
+                    </a:xfrm>
+                    <a:prstGeom prst="rect">
+                      <a:avLst/>
+                    </a:prstGeom>
+                  </pic:spPr>
+                </pic:pic>
+              </a:graphicData>
+            </a:graphic>
+          </wp:inline>
+        </w:drawing>
+      </w:r>
+      <w:r>
+        <w:rPr>
+          <w:rFonts w:ascii="Times New Roman" w:eastAsia="Times New Roman" w:hAnsi="Times New Roman" w:cs="Times New Roman"/>
+          <w:sz w:val="24"/>
+          <w:szCs w:val="24"/>
+          <w:lang w:eastAsia="de-DE"/>
+        </w:rPr>
+        <w:t xml:space="preserve">  </w:t>
+      </w:r>
+      <w:r>
+        <w:rPr>
+          <w:noProof/>
+        </w:rPr>
+        <w:drawing>
+          <wp:inline distT="0" distB="0" distL="0" distR="0" wp14:anchorId="5F84B0B2" wp14:editId="29403642">
+            <wp:extent cx="2757170" cy="2321347"/>
+            <wp:effectExtent l="0" t="0" r="5080" b="3175"/>
+            <wp:docPr id="16" name="Grafik 16"/>
+            <wp:cNvGraphicFramePr>
+              <a:graphicFrameLocks xmlns:a="http://schemas.openxmlformats.org/drawingml/2006/main" noChangeAspect="1"/>
+            </wp:cNvGraphicFramePr>
+            <a:graphic xmlns:a="http://schemas.openxmlformats.org/drawingml/2006/main">
+              <a:graphicData uri="http://schemas.openxmlformats.org/drawingml/2006/picture">
+                <pic:pic xmlns:pic="http://schemas.openxmlformats.org/drawingml/2006/picture">
+                  <pic:nvPicPr>
+                    <pic:cNvPr id="1" name=""/>
+                    <pic:cNvPicPr/>
+                  </pic:nvPicPr>
+                  <pic:blipFill>
+                    <a:blip r:embed="rId20"/>
+                    <a:stretch>
+                      <a:fillRect/>
+                    </a:stretch>
+                  </pic:blipFill>
+                  <pic:spPr>
+                    <a:xfrm>
+                      <a:off x="0" y="0"/>
+                      <a:ext cx="2778661" cy="2339441"/>
+                    </a:xfrm>
+                    <a:prstGeom prst="rect">
+                      <a:avLst/>
+                    </a:prstGeom>
+                  </pic:spPr>
+                </pic:pic>
+              </a:graphicData>
+            </a:graphic>
+          </wp:inline>
+        </w:drawing>
+      </w:r>
+    </w:p>
+    <w:p>
+      <w:pPr>
+        <w:spacing w:before="100" w:beforeAutospacing="1" w:after="100" w:afterAutospacing="1" w:line="240" w:lineRule="auto"/>
+        <w:outlineLvl w:val="2"/>
         <w:rPr>
           <w:rFonts w:ascii="Times New Roman" w:eastAsia="Times New Roman" w:hAnsi="Times New Roman" w:cs="Times New Roman"/>
           <w:b/>
@@ -2475,6 +2517,562 @@
           <w:szCs w:val="27"/>
           <w:lang w:eastAsia="de-DE"/>
         </w:rPr>
+      </w:pPr>
+      <w:r>
+        <w:rPr>
+          <w:rFonts w:ascii="Times New Roman" w:eastAsia="Times New Roman" w:hAnsi="Times New Roman" w:cs="Times New Roman"/>
+          <w:b/>
+          <w:bCs/>
+          <w:sz w:val="27"/>
+          <w:szCs w:val="27"/>
+          <w:lang w:eastAsia="de-DE"/>
+        </w:rPr>
+        <w:t xml:space="preserve">8. </w:t>
+      </w:r>
+      <w:r>
+        <w:rPr>
+          <w:rFonts w:ascii="Times New Roman" w:eastAsia="Times New Roman" w:hAnsi="Times New Roman" w:cs="Times New Roman"/>
+          <w:b/>
+          <w:bCs/>
+          <w:sz w:val="27"/>
+          <w:szCs w:val="27"/>
+          <w:lang w:eastAsia="de-DE"/>
+        </w:rPr>
+        <w:t>Multimodale Visualisierungen</w:t>
+      </w:r>
+    </w:p>
+    <w:p>
+      <w:pPr>
+        <w:numPr>
+          <w:ilvl w:val="0"/>
+          <w:numId w:val="9"/>
+        </w:numPr>
+        <w:spacing w:before="100" w:beforeAutospacing="1" w:after="100" w:afterAutospacing="1" w:line="240" w:lineRule="auto"/>
+        <w:rPr>
+          <w:rFonts w:ascii="Times New Roman" w:eastAsia="Times New Roman" w:hAnsi="Times New Roman" w:cs="Times New Roman"/>
+          <w:sz w:val="24"/>
+          <w:szCs w:val="24"/>
+          <w:lang w:eastAsia="de-DE"/>
+        </w:rPr>
+      </w:pPr>
+      <w:r>
+        <w:rPr>
+          <w:rFonts w:ascii="Times New Roman" w:eastAsia="Times New Roman" w:hAnsi="Times New Roman" w:cs="Times New Roman"/>
+          <w:b/>
+          <w:bCs/>
+          <w:sz w:val="24"/>
+          <w:szCs w:val="24"/>
+          <w:lang w:eastAsia="de-DE"/>
+        </w:rPr>
+        <w:t>Beschreibung</w:t>
+      </w:r>
+      <w:r>
+        <w:rPr>
+          <w:rFonts w:ascii="Times New Roman" w:eastAsia="Times New Roman" w:hAnsi="Times New Roman" w:cs="Times New Roman"/>
+          <w:sz w:val="24"/>
+          <w:szCs w:val="24"/>
+          <w:lang w:eastAsia="de-DE"/>
+        </w:rPr>
+        <w:t>: Multimodale Systeme kombinieren visuelle und auditive Daten, um ein umfassenderes Bild der Emotionen zu schaffen. Dies ist besonders nützlich, wenn Emotionen nicht nur durch Gesichtsausdrücke, sondern auch durch Stimmvariationen und Tonlagen zum Ausdruck gebracht werden.</w:t>
+      </w:r>
+    </w:p>
+    <w:p>
+      <w:pPr>
+        <w:numPr>
+          <w:ilvl w:val="0"/>
+          <w:numId w:val="9"/>
+        </w:numPr>
+        <w:spacing w:before="100" w:beforeAutospacing="1" w:after="100" w:afterAutospacing="1" w:line="240" w:lineRule="auto"/>
+        <w:rPr>
+          <w:rFonts w:ascii="Times New Roman" w:eastAsia="Times New Roman" w:hAnsi="Times New Roman" w:cs="Times New Roman"/>
+          <w:sz w:val="24"/>
+          <w:szCs w:val="24"/>
+          <w:lang w:eastAsia="de-DE"/>
+        </w:rPr>
+      </w:pPr>
+      <w:r>
+        <w:rPr>
+          <w:rFonts w:ascii="Times New Roman" w:eastAsia="Times New Roman" w:hAnsi="Times New Roman" w:cs="Times New Roman"/>
+          <w:b/>
+          <w:bCs/>
+          <w:sz w:val="24"/>
+          <w:szCs w:val="24"/>
+          <w:lang w:eastAsia="de-DE"/>
+        </w:rPr>
+        <w:t>Anwendungen</w:t>
+      </w:r>
+      <w:r>
+        <w:rPr>
+          <w:rFonts w:ascii="Times New Roman" w:eastAsia="Times New Roman" w:hAnsi="Times New Roman" w:cs="Times New Roman"/>
+          <w:sz w:val="24"/>
+          <w:szCs w:val="24"/>
+          <w:lang w:eastAsia="de-DE"/>
+        </w:rPr>
+        <w:t>: Relevant in Bereichen wie Kundenzufriedenheit, Bildung und Medizindiagnostik, wo sowohl das Gesagte als auch der Tonfall wichtige Hinweise auf Emotionen geben.</w:t>
+      </w:r>
+    </w:p>
+    <w:p>
+      <w:pPr>
+        <w:numPr>
+          <w:ilvl w:val="0"/>
+          <w:numId w:val="9"/>
+        </w:numPr>
+        <w:spacing w:before="100" w:beforeAutospacing="1" w:after="100" w:afterAutospacing="1" w:line="240" w:lineRule="auto"/>
+        <w:rPr>
+          <w:rFonts w:ascii="Times New Roman" w:eastAsia="Times New Roman" w:hAnsi="Times New Roman" w:cs="Times New Roman"/>
+          <w:sz w:val="24"/>
+          <w:szCs w:val="24"/>
+          <w:lang w:eastAsia="de-DE"/>
+        </w:rPr>
+      </w:pPr>
+      <w:r>
+        <w:rPr>
+          <w:rFonts w:ascii="Times New Roman" w:eastAsia="Times New Roman" w:hAnsi="Times New Roman" w:cs="Times New Roman"/>
+          <w:b/>
+          <w:bCs/>
+          <w:sz w:val="24"/>
+          <w:szCs w:val="24"/>
+          <w:lang w:eastAsia="de-DE"/>
+        </w:rPr>
+        <w:t>Vorteile</w:t>
+      </w:r>
+      <w:r>
+        <w:rPr>
+          <w:rFonts w:ascii="Times New Roman" w:eastAsia="Times New Roman" w:hAnsi="Times New Roman" w:cs="Times New Roman"/>
+          <w:sz w:val="24"/>
+          <w:szCs w:val="24"/>
+          <w:lang w:eastAsia="de-DE"/>
+        </w:rPr>
+        <w:t>:</w:t>
+      </w:r>
+    </w:p>
+    <w:p>
+      <w:pPr>
+        <w:numPr>
+          <w:ilvl w:val="1"/>
+          <w:numId w:val="9"/>
+        </w:numPr>
+        <w:spacing w:before="100" w:beforeAutospacing="1" w:after="100" w:afterAutospacing="1" w:line="240" w:lineRule="auto"/>
+        <w:rPr>
+          <w:rFonts w:ascii="Times New Roman" w:eastAsia="Times New Roman" w:hAnsi="Times New Roman" w:cs="Times New Roman"/>
+          <w:sz w:val="24"/>
+          <w:szCs w:val="24"/>
+          <w:lang w:eastAsia="de-DE"/>
+        </w:rPr>
+      </w:pPr>
+      <w:r>
+        <w:rPr>
+          <w:rFonts w:ascii="Times New Roman" w:eastAsia="Times New Roman" w:hAnsi="Times New Roman" w:cs="Times New Roman"/>
+          <w:sz w:val="24"/>
+          <w:szCs w:val="24"/>
+          <w:lang w:eastAsia="de-DE"/>
+        </w:rPr>
+        <w:t>Schafft eine ganzheitliche Erkennung von Emotionen durch die Kombination von Bild- und Audiodaten.</w:t>
+      </w:r>
+    </w:p>
+    <w:p>
+      <w:pPr>
+        <w:numPr>
+          <w:ilvl w:val="1"/>
+          <w:numId w:val="9"/>
+        </w:numPr>
+        <w:spacing w:before="100" w:beforeAutospacing="1" w:after="100" w:afterAutospacing="1" w:line="240" w:lineRule="auto"/>
+        <w:rPr>
+          <w:rFonts w:ascii="Times New Roman" w:eastAsia="Times New Roman" w:hAnsi="Times New Roman" w:cs="Times New Roman"/>
+          <w:sz w:val="24"/>
+          <w:szCs w:val="24"/>
+          <w:lang w:eastAsia="de-DE"/>
+        </w:rPr>
+      </w:pPr>
+      <w:r>
+        <w:rPr>
+          <w:rFonts w:ascii="Times New Roman" w:eastAsia="Times New Roman" w:hAnsi="Times New Roman" w:cs="Times New Roman"/>
+          <w:sz w:val="24"/>
+          <w:szCs w:val="24"/>
+          <w:lang w:eastAsia="de-DE"/>
+        </w:rPr>
+        <w:t>Kann Emotionen präziser erkennen, da bestimmte Emotionen (wie Ironie oder Sarkasmus) oft in der Stimme und nicht im Gesichtsausdruck ersichtlich sind.</w:t>
+      </w:r>
+    </w:p>
+    <w:p>
+      <w:pPr>
+        <w:numPr>
+          <w:ilvl w:val="0"/>
+          <w:numId w:val="9"/>
+        </w:numPr>
+        <w:spacing w:before="100" w:beforeAutospacing="1" w:after="100" w:afterAutospacing="1" w:line="240" w:lineRule="auto"/>
+        <w:rPr>
+          <w:rFonts w:ascii="Times New Roman" w:eastAsia="Times New Roman" w:hAnsi="Times New Roman" w:cs="Times New Roman"/>
+          <w:sz w:val="24"/>
+          <w:szCs w:val="24"/>
+          <w:lang w:eastAsia="de-DE"/>
+        </w:rPr>
+      </w:pPr>
+      <w:r>
+        <w:rPr>
+          <w:rFonts w:ascii="Times New Roman" w:eastAsia="Times New Roman" w:hAnsi="Times New Roman" w:cs="Times New Roman"/>
+          <w:b/>
+          <w:bCs/>
+          <w:sz w:val="24"/>
+          <w:szCs w:val="24"/>
+          <w:lang w:eastAsia="de-DE"/>
+        </w:rPr>
+        <w:t>Nachteile</w:t>
+      </w:r>
+      <w:r>
+        <w:rPr>
+          <w:rFonts w:ascii="Times New Roman" w:eastAsia="Times New Roman" w:hAnsi="Times New Roman" w:cs="Times New Roman"/>
+          <w:sz w:val="24"/>
+          <w:szCs w:val="24"/>
+          <w:lang w:eastAsia="de-DE"/>
+        </w:rPr>
+        <w:t>:</w:t>
+      </w:r>
+    </w:p>
+    <w:p>
+      <w:pPr>
+        <w:numPr>
+          <w:ilvl w:val="1"/>
+          <w:numId w:val="9"/>
+        </w:numPr>
+        <w:spacing w:before="100" w:beforeAutospacing="1" w:after="100" w:afterAutospacing="1" w:line="240" w:lineRule="auto"/>
+        <w:rPr>
+          <w:rFonts w:ascii="Times New Roman" w:eastAsia="Times New Roman" w:hAnsi="Times New Roman" w:cs="Times New Roman"/>
+          <w:sz w:val="24"/>
+          <w:szCs w:val="24"/>
+          <w:lang w:eastAsia="de-DE"/>
+        </w:rPr>
+      </w:pPr>
+      <w:r>
+        <w:rPr>
+          <w:rFonts w:ascii="Times New Roman" w:eastAsia="Times New Roman" w:hAnsi="Times New Roman" w:cs="Times New Roman"/>
+          <w:sz w:val="24"/>
+          <w:szCs w:val="24"/>
+          <w:lang w:eastAsia="de-DE"/>
+        </w:rPr>
+        <w:t>Erfordert eine Synchronisation und Integration von Bild- und Tonaufnahmen, was technisch anspruchsvoll ist.</w:t>
+      </w:r>
+    </w:p>
+    <w:p>
+      <w:pPr>
+        <w:numPr>
+          <w:ilvl w:val="1"/>
+          <w:numId w:val="9"/>
+        </w:numPr>
+        <w:spacing w:before="100" w:beforeAutospacing="1" w:after="100" w:afterAutospacing="1" w:line="240" w:lineRule="auto"/>
+        <w:rPr>
+          <w:rFonts w:ascii="Times New Roman" w:eastAsia="Times New Roman" w:hAnsi="Times New Roman" w:cs="Times New Roman"/>
+          <w:sz w:val="24"/>
+          <w:szCs w:val="24"/>
+          <w:lang w:eastAsia="de-DE"/>
+        </w:rPr>
+      </w:pPr>
+      <w:r>
+        <w:rPr>
+          <w:rFonts w:ascii="Times New Roman" w:eastAsia="Times New Roman" w:hAnsi="Times New Roman" w:cs="Times New Roman"/>
+          <w:sz w:val="24"/>
+          <w:szCs w:val="24"/>
+          <w:lang w:eastAsia="de-DE"/>
+        </w:rPr>
+        <w:t>Benötigt mehr Speicherplatz und Verarbeitungskapazität, da große Datenmengen simultan verarbeitet werden.</w:t>
+      </w:r>
+    </w:p>
+    <w:p>
+      <w:pPr>
+        <w:numPr>
+          <w:ilvl w:val="0"/>
+          <w:numId w:val="9"/>
+        </w:numPr>
+        <w:spacing w:before="100" w:beforeAutospacing="1" w:after="100" w:afterAutospacing="1" w:line="240" w:lineRule="auto"/>
+        <w:rPr>
+          <w:rFonts w:ascii="Times New Roman" w:eastAsia="Times New Roman" w:hAnsi="Times New Roman" w:cs="Times New Roman"/>
+          <w:sz w:val="24"/>
+          <w:szCs w:val="24"/>
+          <w:lang w:eastAsia="de-DE"/>
+        </w:rPr>
+      </w:pPr>
+      <w:r>
+        <w:rPr>
+          <w:rFonts w:ascii="Times New Roman" w:eastAsia="Times New Roman" w:hAnsi="Times New Roman" w:cs="Times New Roman"/>
+          <w:b/>
+          <w:bCs/>
+          <w:sz w:val="24"/>
+          <w:szCs w:val="24"/>
+          <w:lang w:eastAsia="de-DE"/>
+        </w:rPr>
+        <w:t>Beispiel</w:t>
+      </w:r>
+      <w:r>
+        <w:rPr>
+          <w:rFonts w:ascii="Times New Roman" w:eastAsia="Times New Roman" w:hAnsi="Times New Roman" w:cs="Times New Roman"/>
+          <w:sz w:val="24"/>
+          <w:szCs w:val="24"/>
+          <w:lang w:eastAsia="de-DE"/>
+        </w:rPr>
+        <w:t>:</w:t>
+      </w:r>
+    </w:p>
+    <w:p>
+      <w:pPr>
+        <w:numPr>
+          <w:ilvl w:val="1"/>
+          <w:numId w:val="9"/>
+        </w:numPr>
+        <w:spacing w:before="100" w:beforeAutospacing="1" w:after="100" w:afterAutospacing="1" w:line="240" w:lineRule="auto"/>
+        <w:rPr>
+          <w:rFonts w:ascii="Times New Roman" w:eastAsia="Times New Roman" w:hAnsi="Times New Roman" w:cs="Times New Roman"/>
+          <w:sz w:val="24"/>
+          <w:szCs w:val="24"/>
+          <w:lang w:eastAsia="de-DE"/>
+        </w:rPr>
+      </w:pPr>
+      <w:r>
+        <w:rPr>
+          <w:rFonts w:ascii="Times New Roman" w:eastAsia="Times New Roman" w:hAnsi="Times New Roman" w:cs="Times New Roman"/>
+          <w:sz w:val="24"/>
+          <w:szCs w:val="24"/>
+          <w:lang w:eastAsia="de-DE"/>
+        </w:rPr>
+        <w:t>Ein Call-Center-System, das neben der Gesichtsanalyse auch den Tonfall der Kundenstimme analysiert, um den emotionalen Zustand zu erfassen und die Kundenerfahrung zu verbessern.</w:t>
+      </w:r>
+    </w:p>
+    <w:p>
+      <w:pPr>
+        <w:numPr>
+          <w:ilvl w:val="1"/>
+          <w:numId w:val="9"/>
+        </w:numPr>
+        <w:spacing w:before="100" w:beforeAutospacing="1" w:after="100" w:afterAutospacing="1" w:line="240" w:lineRule="auto"/>
+        <w:rPr>
+          <w:rFonts w:ascii="Times New Roman" w:eastAsia="Times New Roman" w:hAnsi="Times New Roman" w:cs="Times New Roman"/>
+          <w:sz w:val="24"/>
+          <w:szCs w:val="24"/>
+          <w:lang w:eastAsia="de-DE"/>
+        </w:rPr>
+      </w:pPr>
+      <w:r>
+        <w:rPr>
+          <w:rFonts w:ascii="Times New Roman" w:eastAsia="Times New Roman" w:hAnsi="Times New Roman" w:cs="Times New Roman"/>
+          <w:sz w:val="24"/>
+          <w:szCs w:val="24"/>
+          <w:lang w:eastAsia="de-DE"/>
+        </w:rPr>
+        <w:t>Ein Bildungswerkzeug, das die emotionalen Reaktionen von Schülern sowohl visuell als auch auditiv analysiert, um Lehrern Hinweise auf das Engagement und die Motivation der Schüler zu geben.</w:t>
+      </w:r>
+    </w:p>
+    <w:p>
+      <w:r>
+        <w:rPr>
+          <w:noProof/>
+        </w:rPr>
+        <w:lastRenderedPageBreak/>
+        <w:drawing>
+          <wp:inline distT="0" distB="0" distL="0" distR="0" wp14:anchorId="2DEF3BE2" wp14:editId="06E67669">
+            <wp:extent cx="3066680" cy="1059410"/>
+            <wp:effectExtent l="0" t="0" r="635" b="7620"/>
+            <wp:docPr id="13" name="Grafik 13"/>
+            <wp:cNvGraphicFramePr>
+              <a:graphicFrameLocks xmlns:a="http://schemas.openxmlformats.org/drawingml/2006/main" noChangeAspect="1"/>
+            </wp:cNvGraphicFramePr>
+            <a:graphic xmlns:a="http://schemas.openxmlformats.org/drawingml/2006/main">
+              <a:graphicData uri="http://schemas.openxmlformats.org/drawingml/2006/picture">
+                <pic:pic xmlns:pic="http://schemas.openxmlformats.org/drawingml/2006/picture">
+                  <pic:nvPicPr>
+                    <pic:cNvPr id="1" name=""/>
+                    <pic:cNvPicPr/>
+                  </pic:nvPicPr>
+                  <pic:blipFill>
+                    <a:blip r:embed="rId21"/>
+                    <a:stretch>
+                      <a:fillRect/>
+                    </a:stretch>
+                  </pic:blipFill>
+                  <pic:spPr>
+                    <a:xfrm>
+                      <a:off x="0" y="0"/>
+                      <a:ext cx="3103488" cy="1072126"/>
+                    </a:xfrm>
+                    <a:prstGeom prst="rect">
+                      <a:avLst/>
+                    </a:prstGeom>
+                  </pic:spPr>
+                </pic:pic>
+              </a:graphicData>
+            </a:graphic>
+          </wp:inline>
+        </w:drawing>
+      </w:r>
+      <w:r>
+        <w:t xml:space="preserve">  </w:t>
+      </w:r>
+      <w:r>
+        <w:rPr>
+          <w:noProof/>
+        </w:rPr>
+        <w:drawing>
+          <wp:inline distT="0" distB="0" distL="0" distR="0" wp14:anchorId="7DDC49F8" wp14:editId="1A0F2ACD">
+            <wp:extent cx="2579706" cy="1051560"/>
+            <wp:effectExtent l="0" t="0" r="0" b="0"/>
+            <wp:docPr id="14" name="Grafik 14"/>
+            <wp:cNvGraphicFramePr>
+              <a:graphicFrameLocks xmlns:a="http://schemas.openxmlformats.org/drawingml/2006/main" noChangeAspect="1"/>
+            </wp:cNvGraphicFramePr>
+            <a:graphic xmlns:a="http://schemas.openxmlformats.org/drawingml/2006/main">
+              <a:graphicData uri="http://schemas.openxmlformats.org/drawingml/2006/picture">
+                <pic:pic xmlns:pic="http://schemas.openxmlformats.org/drawingml/2006/picture">
+                  <pic:nvPicPr>
+                    <pic:cNvPr id="1" name=""/>
+                    <pic:cNvPicPr/>
+                  </pic:nvPicPr>
+                  <pic:blipFill>
+                    <a:blip r:embed="rId22"/>
+                    <a:stretch>
+                      <a:fillRect/>
+                    </a:stretch>
+                  </pic:blipFill>
+                  <pic:spPr>
+                    <a:xfrm>
+                      <a:off x="0" y="0"/>
+                      <a:ext cx="2628533" cy="1071463"/>
+                    </a:xfrm>
+                    <a:prstGeom prst="rect">
+                      <a:avLst/>
+                    </a:prstGeom>
+                  </pic:spPr>
+                </pic:pic>
+              </a:graphicData>
+            </a:graphic>
+          </wp:inline>
+        </w:drawing>
+      </w:r>
+    </w:p>
+    <w:p>
+      <w:pPr>
+        <w:spacing w:before="100" w:beforeAutospacing="1" w:after="100" w:afterAutospacing="1" w:line="240" w:lineRule="auto"/>
+        <w:outlineLvl w:val="2"/>
+        <w:rPr>
+          <w:rFonts w:ascii="Times New Roman" w:eastAsia="Times New Roman" w:hAnsi="Times New Roman" w:cs="Times New Roman"/>
+          <w:b/>
+          <w:bCs/>
+          <w:sz w:val="27"/>
+          <w:szCs w:val="27"/>
+          <w:lang w:eastAsia="de-DE"/>
+        </w:rPr>
+      </w:pPr>
+      <w:r>
+        <w:rPr>
+          <w:rFonts w:ascii="Times New Roman" w:eastAsia="Times New Roman" w:hAnsi="Times New Roman" w:cs="Times New Roman"/>
+          <w:b/>
+          <w:bCs/>
+          <w:sz w:val="27"/>
+          <w:szCs w:val="27"/>
+          <w:lang w:eastAsia="de-DE"/>
+        </w:rPr>
+        <w:t>Empfehlung für dich</w:t>
+      </w:r>
+    </w:p>
+    <w:p>
+      <w:pPr>
+        <w:spacing w:before="100" w:beforeAutospacing="1" w:after="100" w:afterAutospacing="1" w:line="240" w:lineRule="auto"/>
+        <w:rPr>
+          <w:rFonts w:ascii="Times New Roman" w:eastAsia="Times New Roman" w:hAnsi="Times New Roman" w:cs="Times New Roman"/>
+          <w:sz w:val="24"/>
+          <w:szCs w:val="24"/>
+          <w:lang w:eastAsia="de-DE"/>
+        </w:rPr>
+      </w:pPr>
+      <w:r>
+        <w:rPr>
+          <w:rFonts w:ascii="Times New Roman" w:eastAsia="Times New Roman" w:hAnsi="Times New Roman" w:cs="Times New Roman"/>
+          <w:sz w:val="24"/>
+          <w:szCs w:val="24"/>
+          <w:lang w:eastAsia="de-DE"/>
+        </w:rPr>
+        <w:t xml:space="preserve">Für dein Projekt zur Emotionserkennung empfehle ich die </w:t>
+      </w:r>
+      <w:r>
+        <w:rPr>
+          <w:rFonts w:ascii="Times New Roman" w:eastAsia="Times New Roman" w:hAnsi="Times New Roman" w:cs="Times New Roman"/>
+          <w:b/>
+          <w:bCs/>
+          <w:sz w:val="24"/>
+          <w:szCs w:val="24"/>
+          <w:lang w:eastAsia="de-DE"/>
+        </w:rPr>
+        <w:t>Confusion Matrix</w:t>
+      </w:r>
+      <w:r>
+        <w:rPr>
+          <w:rFonts w:ascii="Times New Roman" w:eastAsia="Times New Roman" w:hAnsi="Times New Roman" w:cs="Times New Roman"/>
+          <w:sz w:val="24"/>
+          <w:szCs w:val="24"/>
+          <w:lang w:eastAsia="de-DE"/>
+        </w:rPr>
+        <w:t>, da sie dir direkt zeigt, wie gut das Modell zwischen den verschiedenen Emotionen unterscheidet und wo es zu Verwechslungen kommt. Besonders in der Emotionserkennung ist es hilfreich zu sehen, welche Emotionen oft falsch klassifiziert werden (z. B. Verwechslungen zwischen "Wut" und "Ekel"), da dies auf Ähnlichkeiten in den Gesichtsausdrücken hinweist, die das Modell möglicherweise verwirren.</w:t>
+      </w:r>
+    </w:p>
+    <w:p>
+      <w:pPr>
+        <w:spacing w:before="100" w:beforeAutospacing="1" w:after="100" w:afterAutospacing="1" w:line="240" w:lineRule="auto"/>
+        <w:rPr>
+          <w:rFonts w:ascii="Times New Roman" w:eastAsia="Times New Roman" w:hAnsi="Times New Roman" w:cs="Times New Roman"/>
+          <w:sz w:val="24"/>
+          <w:szCs w:val="24"/>
+          <w:lang w:eastAsia="de-DE"/>
+        </w:rPr>
+      </w:pPr>
+      <w:r>
+        <w:rPr>
+          <w:rFonts w:ascii="Times New Roman" w:eastAsia="Times New Roman" w:hAnsi="Times New Roman" w:cs="Times New Roman"/>
+          <w:sz w:val="24"/>
+          <w:szCs w:val="24"/>
+          <w:lang w:eastAsia="de-DE"/>
+        </w:rPr>
+        <w:t xml:space="preserve">Zusätzlich könntest du auch </w:t>
+      </w:r>
+      <w:r>
+        <w:rPr>
+          <w:rFonts w:ascii="Times New Roman" w:eastAsia="Times New Roman" w:hAnsi="Times New Roman" w:cs="Times New Roman"/>
+          <w:b/>
+          <w:bCs/>
+          <w:sz w:val="24"/>
+          <w:szCs w:val="24"/>
+          <w:lang w:eastAsia="de-DE"/>
+        </w:rPr>
+        <w:t>Grad-CAM</w:t>
+      </w:r>
+      <w:r>
+        <w:rPr>
+          <w:rFonts w:ascii="Times New Roman" w:eastAsia="Times New Roman" w:hAnsi="Times New Roman" w:cs="Times New Roman"/>
+          <w:sz w:val="24"/>
+          <w:szCs w:val="24"/>
+          <w:lang w:eastAsia="de-DE"/>
+        </w:rPr>
+        <w:t xml:space="preserve"> verwenden, um zu verstehen, auf welche Gesichtszüge das Modell achtet. Dies kann dir helfen, die Interpretierbarkeit des Modells zu verbessern, besonders wenn du sicherstellen möchtest, dass das Modell relevante Gesichtszüge (wie Augen oder Mund) zur Klassifikation heranzieht.</w:t>
+      </w:r>
+    </w:p>
+    <w:p>
+      <w:pPr>
+        <w:spacing w:before="100" w:beforeAutospacing="1" w:after="100" w:afterAutospacing="1" w:line="240" w:lineRule="auto"/>
+        <w:outlineLvl w:val="2"/>
+        <w:rPr>
+          <w:rFonts w:ascii="Times New Roman" w:eastAsia="Times New Roman" w:hAnsi="Times New Roman" w:cs="Times New Roman"/>
+          <w:b/>
+          <w:bCs/>
+          <w:sz w:val="27"/>
+          <w:szCs w:val="27"/>
+          <w:lang w:eastAsia="de-DE"/>
+        </w:rPr>
+      </w:pPr>
+      <w:r>
+        <w:rPr>
+          <w:rFonts w:ascii="Times New Roman" w:eastAsia="Times New Roman" w:hAnsi="Times New Roman" w:cs="Times New Roman"/>
+          <w:b/>
+          <w:bCs/>
+          <w:sz w:val="27"/>
+          <w:szCs w:val="27"/>
+          <w:lang w:eastAsia="de-DE"/>
+        </w:rPr>
         <w:t>Zusammenfassung der Beispiele</w:t>
       </w:r>
     </w:p>
@@ -2492,29 +3090,16 @@
           <w:lang w:eastAsia="de-DE"/>
         </w:rPr>
       </w:pPr>
-      <w:proofErr w:type="spellStart"/>
-      <w:r>
-        <w:rPr>
-          <w:rFonts w:ascii="Times New Roman" w:eastAsia="Times New Roman" w:hAnsi="Times New Roman" w:cs="Times New Roman"/>
-          <w:b/>
-          <w:bCs/>
-          <w:sz w:val="24"/>
-          <w:szCs w:val="24"/>
-          <w:lang w:eastAsia="de-DE"/>
-        </w:rPr>
-        <w:t>Confusion</w:t>
-      </w:r>
-      <w:proofErr w:type="spellEnd"/>
-      <w:r>
-        <w:rPr>
-          <w:rFonts w:ascii="Times New Roman" w:eastAsia="Times New Roman" w:hAnsi="Times New Roman" w:cs="Times New Roman"/>
-          <w:b/>
-          <w:bCs/>
-          <w:sz w:val="24"/>
-          <w:szCs w:val="24"/>
-          <w:lang w:eastAsia="de-DE"/>
-        </w:rPr>
-        <w:t xml:space="preserve"> Matrix</w:t>
+      <w:r>
+        <w:rPr>
+          <w:rFonts w:ascii="Times New Roman" w:eastAsia="Times New Roman" w:hAnsi="Times New Roman" w:cs="Times New Roman"/>
+          <w:b/>
+          <w:bCs/>
+          <w:sz w:val="24"/>
+          <w:szCs w:val="24"/>
+          <w:lang w:eastAsia="de-DE"/>
+        </w:rPr>
+        <w:t>Confusion Matrix</w:t>
       </w:r>
       <w:r>
         <w:rPr>
@@ -2610,79 +3195,25 @@
           <w:lang w:eastAsia="de-DE"/>
         </w:rPr>
       </w:pPr>
-      <w:proofErr w:type="spellStart"/>
-      <w:r>
-        <w:rPr>
-          <w:rFonts w:ascii="Times New Roman" w:eastAsia="Times New Roman" w:hAnsi="Times New Roman" w:cs="Times New Roman"/>
-          <w:b/>
-          <w:bCs/>
-          <w:sz w:val="24"/>
-          <w:szCs w:val="24"/>
-          <w:lang w:eastAsia="de-DE"/>
-        </w:rPr>
-        <w:lastRenderedPageBreak/>
-        <w:t>Accuracy</w:t>
-      </w:r>
-      <w:proofErr w:type="spellEnd"/>
-      <w:r>
-        <w:rPr>
-          <w:rFonts w:ascii="Times New Roman" w:eastAsia="Times New Roman" w:hAnsi="Times New Roman" w:cs="Times New Roman"/>
-          <w:b/>
-          <w:bCs/>
-          <w:sz w:val="24"/>
-          <w:szCs w:val="24"/>
-          <w:lang w:eastAsia="de-DE"/>
-        </w:rPr>
-        <w:t xml:space="preserve"> und Loss Plots</w:t>
-      </w:r>
-      <w:r>
-        <w:rPr>
-          <w:rFonts w:ascii="Times New Roman" w:eastAsia="Times New Roman" w:hAnsi="Times New Roman" w:cs="Times New Roman"/>
-          <w:sz w:val="24"/>
-          <w:szCs w:val="24"/>
-          <w:lang w:eastAsia="de-DE"/>
-        </w:rPr>
-        <w:t xml:space="preserve">: Überwachung des Trainingsprozesses, um </w:t>
-      </w:r>
-      <w:proofErr w:type="spellStart"/>
-      <w:r>
-        <w:rPr>
-          <w:rFonts w:ascii="Times New Roman" w:eastAsia="Times New Roman" w:hAnsi="Times New Roman" w:cs="Times New Roman"/>
-          <w:sz w:val="24"/>
-          <w:szCs w:val="24"/>
-          <w:lang w:eastAsia="de-DE"/>
-        </w:rPr>
-        <w:t>Overfitting</w:t>
-      </w:r>
-      <w:proofErr w:type="spellEnd"/>
-      <w:r>
-        <w:rPr>
-          <w:rFonts w:ascii="Times New Roman" w:eastAsia="Times New Roman" w:hAnsi="Times New Roman" w:cs="Times New Roman"/>
-          <w:sz w:val="24"/>
-          <w:szCs w:val="24"/>
-          <w:lang w:eastAsia="de-DE"/>
-        </w:rPr>
-        <w:t xml:space="preserve"> oder </w:t>
-      </w:r>
-      <w:proofErr w:type="spellStart"/>
-      <w:r>
-        <w:rPr>
-          <w:rFonts w:ascii="Times New Roman" w:eastAsia="Times New Roman" w:hAnsi="Times New Roman" w:cs="Times New Roman"/>
-          <w:sz w:val="24"/>
-          <w:szCs w:val="24"/>
-          <w:lang w:eastAsia="de-DE"/>
-        </w:rPr>
-        <w:t>Underfitting</w:t>
-      </w:r>
-      <w:proofErr w:type="spellEnd"/>
-      <w:r>
-        <w:rPr>
-          <w:rFonts w:ascii="Times New Roman" w:eastAsia="Times New Roman" w:hAnsi="Times New Roman" w:cs="Times New Roman"/>
-          <w:sz w:val="24"/>
-          <w:szCs w:val="24"/>
-          <w:lang w:eastAsia="de-DE"/>
-        </w:rPr>
-        <w:t xml:space="preserve"> zu erkennen.</w:t>
+      <w:r>
+        <w:rPr>
+          <w:rFonts w:ascii="Times New Roman" w:eastAsia="Times New Roman" w:hAnsi="Times New Roman" w:cs="Times New Roman"/>
+          <w:b/>
+          <w:bCs/>
+          <w:sz w:val="24"/>
+          <w:szCs w:val="24"/>
+          <w:lang w:eastAsia="de-DE"/>
+        </w:rPr>
+        <w:t>Accuracy und Loss Plots</w:t>
+      </w:r>
+      <w:r>
+        <w:rPr>
+          <w:rFonts w:ascii="Times New Roman" w:eastAsia="Times New Roman" w:hAnsi="Times New Roman" w:cs="Times New Roman"/>
+          <w:sz w:val="24"/>
+          <w:szCs w:val="24"/>
+          <w:lang w:eastAsia="de-DE"/>
+        </w:rPr>
+        <w:t>: Überwachung des Trainingsprozesses, um Overfitting oder Underfitting zu erkennen.</w:t>
       </w:r>
     </w:p>
     <w:p>
@@ -2796,29 +3327,16 @@
         </w:rPr>
         <w:t xml:space="preserve">Wenn du zusätzlich noch genauere Einblicke in die Modellleistung auf Klassenebene und Interpretationen auf Pixelniveau möchtest, sind </w:t>
       </w:r>
-      <w:proofErr w:type="spellStart"/>
-      <w:r>
-        <w:rPr>
-          <w:rFonts w:ascii="Times New Roman" w:eastAsia="Times New Roman" w:hAnsi="Times New Roman" w:cs="Times New Roman"/>
-          <w:b/>
-          <w:bCs/>
-          <w:sz w:val="24"/>
-          <w:szCs w:val="24"/>
-          <w:lang w:eastAsia="de-DE"/>
-        </w:rPr>
-        <w:t>Confusion</w:t>
-      </w:r>
-      <w:proofErr w:type="spellEnd"/>
-      <w:r>
-        <w:rPr>
-          <w:rFonts w:ascii="Times New Roman" w:eastAsia="Times New Roman" w:hAnsi="Times New Roman" w:cs="Times New Roman"/>
-          <w:b/>
-          <w:bCs/>
-          <w:sz w:val="24"/>
-          <w:szCs w:val="24"/>
-          <w:lang w:eastAsia="de-DE"/>
-        </w:rPr>
-        <w:t xml:space="preserve"> Matrix</w:t>
+      <w:r>
+        <w:rPr>
+          <w:rFonts w:ascii="Times New Roman" w:eastAsia="Times New Roman" w:hAnsi="Times New Roman" w:cs="Times New Roman"/>
+          <w:b/>
+          <w:bCs/>
+          <w:sz w:val="24"/>
+          <w:szCs w:val="24"/>
+          <w:lang w:eastAsia="de-DE"/>
+        </w:rPr>
+        <w:t>Confusion Matrix</w:t>
       </w:r>
       <w:r>
         <w:rPr>
@@ -2850,6 +3368,7 @@
         <w:t xml:space="preserve"> zusammen eine gute Wahl für dein Projekt.</w:t>
       </w:r>
     </w:p>
+    <w:p/>
     <w:p/>
     <w:sectPr>
       <w:pgSz w:w="11906" w:h="16838"/>
@@ -3063,6 +3582,304 @@
     </w:lvl>
   </w:abstractNum>
   <w:abstractNum w:abstractNumId="1" w15:restartNumberingAfterBreak="0">
+    <w:nsid w:val="19CA2233"/>
+    <w:multiLevelType w:val="multilevel"/>
+    <w:tmpl w:val="540A9714"/>
+    <w:lvl w:ilvl="0">
+      <w:start w:val="1"/>
+      <w:numFmt w:val="bullet"/>
+      <w:lvlText w:val=""/>
+      <w:lvlJc w:val="left"/>
+      <w:pPr>
+        <w:tabs>
+          <w:tab w:val="num" w:pos="720"/>
+        </w:tabs>
+        <w:ind w:left="720" w:hanging="360"/>
+      </w:pPr>
+      <w:rPr>
+        <w:rFonts w:ascii="Symbol" w:hAnsi="Symbol" w:hint="default"/>
+        <w:sz w:val="20"/>
+      </w:rPr>
+    </w:lvl>
+    <w:lvl w:ilvl="1">
+      <w:start w:val="1"/>
+      <w:numFmt w:val="bullet"/>
+      <w:lvlText w:val="o"/>
+      <w:lvlJc w:val="left"/>
+      <w:pPr>
+        <w:tabs>
+          <w:tab w:val="num" w:pos="1440"/>
+        </w:tabs>
+        <w:ind w:left="1440" w:hanging="360"/>
+      </w:pPr>
+      <w:rPr>
+        <w:rFonts w:ascii="Courier New" w:hAnsi="Courier New" w:hint="default"/>
+        <w:sz w:val="20"/>
+      </w:rPr>
+    </w:lvl>
+    <w:lvl w:ilvl="2" w:tentative="1">
+      <w:start w:val="1"/>
+      <w:numFmt w:val="bullet"/>
+      <w:lvlText w:val=""/>
+      <w:lvlJc w:val="left"/>
+      <w:pPr>
+        <w:tabs>
+          <w:tab w:val="num" w:pos="2160"/>
+        </w:tabs>
+        <w:ind w:left="2160" w:hanging="360"/>
+      </w:pPr>
+      <w:rPr>
+        <w:rFonts w:ascii="Wingdings" w:hAnsi="Wingdings" w:hint="default"/>
+        <w:sz w:val="20"/>
+      </w:rPr>
+    </w:lvl>
+    <w:lvl w:ilvl="3" w:tentative="1">
+      <w:start w:val="1"/>
+      <w:numFmt w:val="bullet"/>
+      <w:lvlText w:val=""/>
+      <w:lvlJc w:val="left"/>
+      <w:pPr>
+        <w:tabs>
+          <w:tab w:val="num" w:pos="2880"/>
+        </w:tabs>
+        <w:ind w:left="2880" w:hanging="360"/>
+      </w:pPr>
+      <w:rPr>
+        <w:rFonts w:ascii="Wingdings" w:hAnsi="Wingdings" w:hint="default"/>
+        <w:sz w:val="20"/>
+      </w:rPr>
+    </w:lvl>
+    <w:lvl w:ilvl="4" w:tentative="1">
+      <w:start w:val="1"/>
+      <w:numFmt w:val="bullet"/>
+      <w:lvlText w:val=""/>
+      <w:lvlJc w:val="left"/>
+      <w:pPr>
+        <w:tabs>
+          <w:tab w:val="num" w:pos="3600"/>
+        </w:tabs>
+        <w:ind w:left="3600" w:hanging="360"/>
+      </w:pPr>
+      <w:rPr>
+        <w:rFonts w:ascii="Wingdings" w:hAnsi="Wingdings" w:hint="default"/>
+        <w:sz w:val="20"/>
+      </w:rPr>
+    </w:lvl>
+    <w:lvl w:ilvl="5" w:tentative="1">
+      <w:start w:val="1"/>
+      <w:numFmt w:val="bullet"/>
+      <w:lvlText w:val=""/>
+      <w:lvlJc w:val="left"/>
+      <w:pPr>
+        <w:tabs>
+          <w:tab w:val="num" w:pos="4320"/>
+        </w:tabs>
+        <w:ind w:left="4320" w:hanging="360"/>
+      </w:pPr>
+      <w:rPr>
+        <w:rFonts w:ascii="Wingdings" w:hAnsi="Wingdings" w:hint="default"/>
+        <w:sz w:val="20"/>
+      </w:rPr>
+    </w:lvl>
+    <w:lvl w:ilvl="6" w:tentative="1">
+      <w:start w:val="1"/>
+      <w:numFmt w:val="bullet"/>
+      <w:lvlText w:val=""/>
+      <w:lvlJc w:val="left"/>
+      <w:pPr>
+        <w:tabs>
+          <w:tab w:val="num" w:pos="5040"/>
+        </w:tabs>
+        <w:ind w:left="5040" w:hanging="360"/>
+      </w:pPr>
+      <w:rPr>
+        <w:rFonts w:ascii="Wingdings" w:hAnsi="Wingdings" w:hint="default"/>
+        <w:sz w:val="20"/>
+      </w:rPr>
+    </w:lvl>
+    <w:lvl w:ilvl="7" w:tentative="1">
+      <w:start w:val="1"/>
+      <w:numFmt w:val="bullet"/>
+      <w:lvlText w:val=""/>
+      <w:lvlJc w:val="left"/>
+      <w:pPr>
+        <w:tabs>
+          <w:tab w:val="num" w:pos="5760"/>
+        </w:tabs>
+        <w:ind w:left="5760" w:hanging="360"/>
+      </w:pPr>
+      <w:rPr>
+        <w:rFonts w:ascii="Wingdings" w:hAnsi="Wingdings" w:hint="default"/>
+        <w:sz w:val="20"/>
+      </w:rPr>
+    </w:lvl>
+    <w:lvl w:ilvl="8" w:tentative="1">
+      <w:start w:val="1"/>
+      <w:numFmt w:val="bullet"/>
+      <w:lvlText w:val=""/>
+      <w:lvlJc w:val="left"/>
+      <w:pPr>
+        <w:tabs>
+          <w:tab w:val="num" w:pos="6480"/>
+        </w:tabs>
+        <w:ind w:left="6480" w:hanging="360"/>
+      </w:pPr>
+      <w:rPr>
+        <w:rFonts w:ascii="Wingdings" w:hAnsi="Wingdings" w:hint="default"/>
+        <w:sz w:val="20"/>
+      </w:rPr>
+    </w:lvl>
+  </w:abstractNum>
+  <w:abstractNum w:abstractNumId="2" w15:restartNumberingAfterBreak="0">
+    <w:nsid w:val="21C52832"/>
+    <w:multiLevelType w:val="multilevel"/>
+    <w:tmpl w:val="72BABB96"/>
+    <w:lvl w:ilvl="0">
+      <w:start w:val="1"/>
+      <w:numFmt w:val="bullet"/>
+      <w:lvlText w:val=""/>
+      <w:lvlJc w:val="left"/>
+      <w:pPr>
+        <w:tabs>
+          <w:tab w:val="num" w:pos="720"/>
+        </w:tabs>
+        <w:ind w:left="720" w:hanging="360"/>
+      </w:pPr>
+      <w:rPr>
+        <w:rFonts w:ascii="Symbol" w:hAnsi="Symbol" w:hint="default"/>
+        <w:sz w:val="20"/>
+      </w:rPr>
+    </w:lvl>
+    <w:lvl w:ilvl="1">
+      <w:start w:val="1"/>
+      <w:numFmt w:val="bullet"/>
+      <w:lvlText w:val="o"/>
+      <w:lvlJc w:val="left"/>
+      <w:pPr>
+        <w:tabs>
+          <w:tab w:val="num" w:pos="1440"/>
+        </w:tabs>
+        <w:ind w:left="1440" w:hanging="360"/>
+      </w:pPr>
+      <w:rPr>
+        <w:rFonts w:ascii="Courier New" w:hAnsi="Courier New" w:hint="default"/>
+        <w:sz w:val="20"/>
+      </w:rPr>
+    </w:lvl>
+    <w:lvl w:ilvl="2" w:tentative="1">
+      <w:start w:val="1"/>
+      <w:numFmt w:val="bullet"/>
+      <w:lvlText w:val=""/>
+      <w:lvlJc w:val="left"/>
+      <w:pPr>
+        <w:tabs>
+          <w:tab w:val="num" w:pos="2160"/>
+        </w:tabs>
+        <w:ind w:left="2160" w:hanging="360"/>
+      </w:pPr>
+      <w:rPr>
+        <w:rFonts w:ascii="Wingdings" w:hAnsi="Wingdings" w:hint="default"/>
+        <w:sz w:val="20"/>
+      </w:rPr>
+    </w:lvl>
+    <w:lvl w:ilvl="3" w:tentative="1">
+      <w:start w:val="1"/>
+      <w:numFmt w:val="bullet"/>
+      <w:lvlText w:val=""/>
+      <w:lvlJc w:val="left"/>
+      <w:pPr>
+        <w:tabs>
+          <w:tab w:val="num" w:pos="2880"/>
+        </w:tabs>
+        <w:ind w:left="2880" w:hanging="360"/>
+      </w:pPr>
+      <w:rPr>
+        <w:rFonts w:ascii="Wingdings" w:hAnsi="Wingdings" w:hint="default"/>
+        <w:sz w:val="20"/>
+      </w:rPr>
+    </w:lvl>
+    <w:lvl w:ilvl="4" w:tentative="1">
+      <w:start w:val="1"/>
+      <w:numFmt w:val="bullet"/>
+      <w:lvlText w:val=""/>
+      <w:lvlJc w:val="left"/>
+      <w:pPr>
+        <w:tabs>
+          <w:tab w:val="num" w:pos="3600"/>
+        </w:tabs>
+        <w:ind w:left="3600" w:hanging="360"/>
+      </w:pPr>
+      <w:rPr>
+        <w:rFonts w:ascii="Wingdings" w:hAnsi="Wingdings" w:hint="default"/>
+        <w:sz w:val="20"/>
+      </w:rPr>
+    </w:lvl>
+    <w:lvl w:ilvl="5" w:tentative="1">
+      <w:start w:val="1"/>
+      <w:numFmt w:val="bullet"/>
+      <w:lvlText w:val=""/>
+      <w:lvlJc w:val="left"/>
+      <w:pPr>
+        <w:tabs>
+          <w:tab w:val="num" w:pos="4320"/>
+        </w:tabs>
+        <w:ind w:left="4320" w:hanging="360"/>
+      </w:pPr>
+      <w:rPr>
+        <w:rFonts w:ascii="Wingdings" w:hAnsi="Wingdings" w:hint="default"/>
+        <w:sz w:val="20"/>
+      </w:rPr>
+    </w:lvl>
+    <w:lvl w:ilvl="6" w:tentative="1">
+      <w:start w:val="1"/>
+      <w:numFmt w:val="bullet"/>
+      <w:lvlText w:val=""/>
+      <w:lvlJc w:val="left"/>
+      <w:pPr>
+        <w:tabs>
+          <w:tab w:val="num" w:pos="5040"/>
+        </w:tabs>
+        <w:ind w:left="5040" w:hanging="360"/>
+      </w:pPr>
+      <w:rPr>
+        <w:rFonts w:ascii="Wingdings" w:hAnsi="Wingdings" w:hint="default"/>
+        <w:sz w:val="20"/>
+      </w:rPr>
+    </w:lvl>
+    <w:lvl w:ilvl="7" w:tentative="1">
+      <w:start w:val="1"/>
+      <w:numFmt w:val="bullet"/>
+      <w:lvlText w:val=""/>
+      <w:lvlJc w:val="left"/>
+      <w:pPr>
+        <w:tabs>
+          <w:tab w:val="num" w:pos="5760"/>
+        </w:tabs>
+        <w:ind w:left="5760" w:hanging="360"/>
+      </w:pPr>
+      <w:rPr>
+        <w:rFonts w:ascii="Wingdings" w:hAnsi="Wingdings" w:hint="default"/>
+        <w:sz w:val="20"/>
+      </w:rPr>
+    </w:lvl>
+    <w:lvl w:ilvl="8" w:tentative="1">
+      <w:start w:val="1"/>
+      <w:numFmt w:val="bullet"/>
+      <w:lvlText w:val=""/>
+      <w:lvlJc w:val="left"/>
+      <w:pPr>
+        <w:tabs>
+          <w:tab w:val="num" w:pos="6480"/>
+        </w:tabs>
+        <w:ind w:left="6480" w:hanging="360"/>
+      </w:pPr>
+      <w:rPr>
+        <w:rFonts w:ascii="Wingdings" w:hAnsi="Wingdings" w:hint="default"/>
+        <w:sz w:val="20"/>
+      </w:rPr>
+    </w:lvl>
+  </w:abstractNum>
+  <w:abstractNum w:abstractNumId="3" w15:restartNumberingAfterBreak="0">
     <w:nsid w:val="3F492509"/>
     <w:multiLevelType w:val="multilevel"/>
     <w:tmpl w:val="2746F97A"/>
@@ -3175,7 +3992,7 @@
       </w:pPr>
     </w:lvl>
   </w:abstractNum>
-  <w:abstractNum w:abstractNumId="2" w15:restartNumberingAfterBreak="0">
+  <w:abstractNum w:abstractNumId="4" w15:restartNumberingAfterBreak="0">
     <w:nsid w:val="5C643E92"/>
     <w:multiLevelType w:val="multilevel"/>
     <w:tmpl w:val="50846566"/>
@@ -3324,7 +4141,7 @@
       </w:rPr>
     </w:lvl>
   </w:abstractNum>
-  <w:abstractNum w:abstractNumId="3" w15:restartNumberingAfterBreak="0">
+  <w:abstractNum w:abstractNumId="5" w15:restartNumberingAfterBreak="0">
     <w:nsid w:val="68C47631"/>
     <w:multiLevelType w:val="multilevel"/>
     <w:tmpl w:val="F5A66EEA"/>
@@ -3473,7 +4290,7 @@
       </w:rPr>
     </w:lvl>
   </w:abstractNum>
-  <w:abstractNum w:abstractNumId="4" w15:restartNumberingAfterBreak="0">
+  <w:abstractNum w:abstractNumId="6" w15:restartNumberingAfterBreak="0">
     <w:nsid w:val="6AFD2A53"/>
     <w:multiLevelType w:val="multilevel"/>
     <w:tmpl w:val="DC9E2108"/>
@@ -3622,7 +4439,7 @@
       </w:rPr>
     </w:lvl>
   </w:abstractNum>
-  <w:abstractNum w:abstractNumId="5" w15:restartNumberingAfterBreak="0">
+  <w:abstractNum w:abstractNumId="7" w15:restartNumberingAfterBreak="0">
     <w:nsid w:val="6CB4071D"/>
     <w:multiLevelType w:val="multilevel"/>
     <w:tmpl w:val="4554F740"/>
@@ -3771,7 +4588,7 @@
       </w:rPr>
     </w:lvl>
   </w:abstractNum>
-  <w:abstractNum w:abstractNumId="6" w15:restartNumberingAfterBreak="0">
+  <w:abstractNum w:abstractNumId="8" w15:restartNumberingAfterBreak="0">
     <w:nsid w:val="7D89318C"/>
     <w:multiLevelType w:val="multilevel"/>
     <w:tmpl w:val="E5E4F032"/>
@@ -3924,21 +4741,27 @@
     <w:abstractNumId w:val="0"/>
   </w:num>
   <w:num w:numId="2">
+    <w:abstractNumId w:val="8"/>
+  </w:num>
+  <w:num w:numId="3">
+    <w:abstractNumId w:val="4"/>
+  </w:num>
+  <w:num w:numId="4">
+    <w:abstractNumId w:val="5"/>
+  </w:num>
+  <w:num w:numId="5">
+    <w:abstractNumId w:val="7"/>
+  </w:num>
+  <w:num w:numId="6">
     <w:abstractNumId w:val="6"/>
   </w:num>
-  <w:num w:numId="3">
+  <w:num w:numId="7">
+    <w:abstractNumId w:val="3"/>
+  </w:num>
+  <w:num w:numId="8">
     <w:abstractNumId w:val="2"/>
   </w:num>
-  <w:num w:numId="4">
-    <w:abstractNumId w:val="3"/>
-  </w:num>
-  <w:num w:numId="5">
-    <w:abstractNumId w:val="5"/>
-  </w:num>
-  <w:num w:numId="6">
-    <w:abstractNumId w:val="4"/>
-  </w:num>
-  <w:num w:numId="7">
+  <w:num w:numId="9">
     <w:abstractNumId w:val="1"/>
   </w:num>
 </w:numbering>
